--- a/requisitos/Funcionario/AP_ControlarPatio.docx
+++ b/requisitos/Funcionario/AP_ControlarPatio.docx
@@ -18,11 +18,19 @@
           <w:lang w:val="pt-BR"/>
         </w:rPr>
       </w:pPr>
-      <w:r>
-        <w:rPr>
-          <w:lang w:val="pt-BR"/>
-        </w:rPr>
-        <w:t>Agile Parking</w:t>
+      <w:proofErr w:type="spellStart"/>
+      <w:r>
+        <w:rPr>
+          <w:lang w:val="pt-BR"/>
+        </w:rPr>
+        <w:t>Agile</w:t>
+      </w:r>
+      <w:proofErr w:type="spellEnd"/>
+      <w:r>
+        <w:rPr>
+          <w:lang w:val="pt-BR"/>
+        </w:rPr>
+        <w:t xml:space="preserve"> Parking</w:t>
       </w:r>
     </w:p>
     <w:p>
@@ -76,12 +84,28 @@
           <w:rFonts w:cs="Arial"/>
         </w:rPr>
       </w:pPr>
+      <w:proofErr w:type="spellStart"/>
       <w:r>
         <w:rPr>
           <w:rFonts w:cs="Arial"/>
         </w:rPr>
-        <w:t>Descrição Resumida</w:t>
-      </w:r>
+        <w:t>Descrição</w:t>
+      </w:r>
+      <w:proofErr w:type="spellEnd"/>
+      <w:r>
+        <w:rPr>
+          <w:rFonts w:cs="Arial"/>
+        </w:rPr>
+        <w:t xml:space="preserve"> </w:t>
+      </w:r>
+      <w:proofErr w:type="spellStart"/>
+      <w:r>
+        <w:rPr>
+          <w:rFonts w:cs="Arial"/>
+        </w:rPr>
+        <w:t>Resumida</w:t>
+      </w:r>
+      <w:proofErr w:type="spellEnd"/>
     </w:p>
     <w:p>
       <w:pPr>
@@ -99,72 +123,16 @@
           <w:szCs w:val="20"/>
           <w:lang w:val="pt-BR"/>
         </w:rPr>
-        <w:t>Este caso de uso possibilita que o ator funcionário tenha todas as informações referentes ao estacionamento, como quantidade de vagas disponíveis e porcentagem de utilização.</w:t>
-      </w:r>
-    </w:p>
-    <w:p>
-      <w:pPr>
+        <w:t xml:space="preserve">            </w:t>
+      </w:r>
+      <w:r>
         <w:rPr>
           <w:rFonts w:ascii="Arial" w:hAnsi="Arial" w:cs="Arial"/>
           <w:sz w:val="20"/>
           <w:szCs w:val="20"/>
           <w:lang w:val="pt-BR"/>
         </w:rPr>
-      </w:pPr>
-    </w:p>
-    <w:p>
-      <w:pPr>
-        <w:pStyle w:val="Ttulo1"/>
-        <w:rPr>
-          <w:rFonts w:cs="Arial"/>
-          <w:lang w:val="pt-BR"/>
-        </w:rPr>
-      </w:pPr>
-      <w:r>
-        <w:rPr>
-          <w:rFonts w:cs="Arial"/>
-          <w:lang w:val="pt-BR"/>
-        </w:rPr>
-        <w:t>Descrição dos Atores</w:t>
-      </w:r>
-    </w:p>
-    <w:p>
-      <w:pPr>
-        <w:pStyle w:val="Ttulo2"/>
-        <w:rPr>
-          <w:rFonts w:cs="Arial"/>
-          <w:b w:val="0"/>
-        </w:rPr>
-      </w:pPr>
-      <w:r>
-        <w:rPr>
-          <w:rFonts w:cs="Arial"/>
-          <w:b w:val="0"/>
-        </w:rPr>
-        <w:t>Funcionário</w:t>
-      </w:r>
-    </w:p>
-    <w:p>
-      <w:pPr>
-        <w:rPr>
-          <w:rFonts w:ascii="Arial" w:hAnsi="Arial" w:cs="Arial"/>
-        </w:rPr>
-      </w:pPr>
-    </w:p>
-    <w:p>
-      <w:pPr>
-        <w:pStyle w:val="Ttulo1"/>
-        <w:rPr>
-          <w:rFonts w:cs="Arial"/>
-          <w:lang w:val="pt-BR"/>
-        </w:rPr>
-      </w:pPr>
-      <w:r>
-        <w:rPr>
-          <w:rFonts w:cs="Arial"/>
-          <w:lang w:val="pt-BR"/>
-        </w:rPr>
-        <w:t>Pré-condições</w:t>
+        <w:t>Este caso de uso possibilita que o ator funcionário tenha todas as informações referentes ao estacionamento, como quantidade de vagas disponíveis e porcentagem de utilização.</w:t>
       </w:r>
     </w:p>
     <w:p>
@@ -176,6 +144,84 @@
           <w:lang w:val="pt-BR"/>
         </w:rPr>
       </w:pPr>
+    </w:p>
+    <w:p>
+      <w:pPr>
+        <w:pStyle w:val="Ttulo1"/>
+        <w:rPr>
+          <w:rFonts w:cs="Arial"/>
+          <w:lang w:val="pt-BR"/>
+        </w:rPr>
+      </w:pPr>
+      <w:r>
+        <w:rPr>
+          <w:rFonts w:cs="Arial"/>
+          <w:lang w:val="pt-BR"/>
+        </w:rPr>
+        <w:t>Descrição dos Atores</w:t>
+      </w:r>
+    </w:p>
+    <w:p>
+      <w:pPr>
+        <w:pStyle w:val="Ttulo2"/>
+        <w:numPr>
+          <w:ilvl w:val="0"/>
+          <w:numId w:val="0"/>
+        </w:numPr>
+        <w:rPr>
+          <w:rFonts w:cs="Arial"/>
+          <w:b w:val="0"/>
+        </w:rPr>
+      </w:pPr>
+      <w:r>
+        <w:rPr>
+          <w:rFonts w:cs="Arial"/>
+          <w:b w:val="0"/>
+        </w:rPr>
+        <w:t xml:space="preserve">            </w:t>
+      </w:r>
+      <w:proofErr w:type="spellStart"/>
+      <w:r>
+        <w:rPr>
+          <w:rFonts w:cs="Arial"/>
+          <w:b w:val="0"/>
+        </w:rPr>
+        <w:t>Funcionário</w:t>
+      </w:r>
+      <w:proofErr w:type="spellEnd"/>
+    </w:p>
+    <w:p>
+      <w:pPr>
+        <w:rPr>
+          <w:rFonts w:ascii="Arial" w:hAnsi="Arial" w:cs="Arial"/>
+        </w:rPr>
+      </w:pPr>
+    </w:p>
+    <w:p>
+      <w:pPr>
+        <w:pStyle w:val="Ttulo1"/>
+        <w:rPr>
+          <w:rFonts w:cs="Arial"/>
+          <w:lang w:val="pt-BR"/>
+        </w:rPr>
+      </w:pPr>
+      <w:r>
+        <w:rPr>
+          <w:rFonts w:cs="Arial"/>
+          <w:lang w:val="pt-BR"/>
+        </w:rPr>
+        <w:t>Pré-condições</w:t>
+      </w:r>
+    </w:p>
+    <w:p>
+      <w:pPr>
+        <w:rPr>
+          <w:rFonts w:ascii="Arial" w:hAnsi="Arial" w:cs="Arial"/>
+          <w:sz w:val="20"/>
+          <w:szCs w:val="20"/>
+          <w:lang w:val="pt-BR"/>
+        </w:rPr>
+      </w:pPr>
       <w:r>
         <w:rPr>
           <w:rFonts w:ascii="Arial" w:hAnsi="Arial" w:cs="Arial"/>
@@ -183,7 +229,7 @@
           <w:szCs w:val="22"/>
           <w:lang w:val="pt-BR"/>
         </w:rPr>
-        <w:t>3.</w:t>
+        <w:t xml:space="preserve">           </w:t>
       </w:r>
       <w:r>
         <w:rPr>
@@ -192,8 +238,9 @@
           <w:szCs w:val="20"/>
           <w:lang w:val="pt-BR"/>
         </w:rPr>
-        <w:t xml:space="preserve">1     </w:t>
-      </w:r>
+        <w:t xml:space="preserve">O usuário deve estar </w:t>
+      </w:r>
+      <w:proofErr w:type="spellStart"/>
       <w:r>
         <w:rPr>
           <w:rFonts w:ascii="Arial" w:hAnsi="Arial" w:cs="Arial"/>
@@ -201,7 +248,17 @@
           <w:szCs w:val="20"/>
           <w:lang w:val="pt-BR"/>
         </w:rPr>
-        <w:t>O usuário deve estar logado.</w:t>
+        <w:t>logado</w:t>
+      </w:r>
+      <w:proofErr w:type="spellEnd"/>
+      <w:r>
+        <w:rPr>
+          <w:rFonts w:ascii="Arial" w:hAnsi="Arial" w:cs="Arial"/>
+          <w:sz w:val="20"/>
+          <w:szCs w:val="20"/>
+          <w:lang w:val="pt-BR"/>
+        </w:rPr>
+        <w:t>.</w:t>
       </w:r>
     </w:p>
     <w:p>
@@ -251,6 +308,15 @@
           <w:lang w:val="pt-BR"/>
         </w:rPr>
       </w:pPr>
+      <w:r>
+        <w:rPr>
+          <w:rFonts w:ascii="Arial" w:hAnsi="Arial" w:cs="Arial"/>
+          <w:sz w:val="20"/>
+          <w:szCs w:val="20"/>
+          <w:lang w:val="pt-BR"/>
+        </w:rPr>
+        <w:t xml:space="preserve">             </w:t>
+      </w:r>
       <w:r>
         <w:rPr>
           <w:rFonts w:ascii="Arial" w:hAnsi="Arial" w:cs="Arial"/>
@@ -394,16 +460,19 @@
           <w:rFonts w:cs="Arial"/>
           <w:lang w:val="pt-BR"/>
         </w:rPr>
+        <w:t xml:space="preserve">   </w:t>
+      </w:r>
+      <w:r>
+        <w:rPr>
+          <w:rFonts w:cs="Arial"/>
+          <w:lang w:val="pt-BR"/>
+        </w:rPr>
         <w:t>Cenário 1</w:t>
       </w:r>
     </w:p>
     <w:p>
       <w:pPr>
         <w:pStyle w:val="Corpodetexto"/>
-        <w:numPr>
-          <w:ilvl w:val="0"/>
-          <w:numId w:val="2"/>
-        </w:numPr>
         <w:rPr>
           <w:rFonts w:ascii="Arial" w:hAnsi="Arial" w:cs="Arial"/>
           <w:lang w:val="pt-BR"/>
@@ -483,6 +552,14 @@
           <w:sz w:val="20"/>
           <w:szCs w:val="20"/>
         </w:rPr>
+        <w:t xml:space="preserve">             </w:t>
+      </w:r>
+      <w:r>
+        <w:rPr>
+          <w:rFonts w:ascii="Arial" w:hAnsi="Arial" w:cs="Arial"/>
+          <w:sz w:val="20"/>
+          <w:szCs w:val="20"/>
+        </w:rPr>
         <w:t>Se o caso de uso for executado com sucesso, o funcionário ira ter acesso a todas as informações de vagas do estacionamento.</w:t>
       </w:r>
     </w:p>
@@ -555,6 +632,15 @@
         <w:rPr>
           <w:rFonts w:ascii="Arial" w:hAnsi="Arial" w:cs="Arial"/>
           <w:b/>
+          <w:lang w:val="pt-BR"/>
+        </w:rPr>
+      </w:pPr>
+    </w:p>
+    <w:p>
+      <w:pPr>
+        <w:pStyle w:val="Corpodetexto"/>
+        <w:rPr>
+          <w:rFonts w:ascii="Arial" w:hAnsi="Arial" w:cs="Arial"/>
           <w:lang w:val="pt-BR"/>
         </w:rPr>
       </w:pPr>
@@ -585,32 +671,12 @@
           <w:rFonts w:cs="Arial"/>
           <w:lang w:val="pt-BR"/>
         </w:rPr>
-        <w:lastRenderedPageBreak/>
         <w:t xml:space="preserve">8   Tela (Protótipo) </w:t>
       </w:r>
     </w:p>
     <w:p>
       <w:pPr>
         <w:rPr>
-          <w:lang w:val="pt-BR"/>
-        </w:rPr>
-      </w:pPr>
-    </w:p>
-    <w:p>
-      <w:pPr>
-        <w:pStyle w:val="Corpodetexto"/>
-        <w:ind w:left="0"/>
-        <w:rPr>
-          <w:rFonts w:ascii="Arial" w:hAnsi="Arial" w:cs="Arial"/>
-          <w:lang w:val="pt-BR"/>
-        </w:rPr>
-      </w:pPr>
-      <w:bookmarkStart w:id="0" w:name="_GoBack"/>
-      <w:bookmarkEnd w:id="0"/>
-    </w:p>
-    <w:p>
-      <w:pPr>
-        <w:rPr>
           <w:rFonts w:ascii="Arial" w:hAnsi="Arial" w:cs="Arial"/>
           <w:lang w:val="pt-BR"/>
         </w:rPr>
@@ -621,7 +687,7 @@
           <w:lang w:val="pt-BR" w:eastAsia="pt-BR"/>
         </w:rPr>
         <w:drawing>
-          <wp:inline distT="0" distB="0" distL="0" distR="0" wp14:anchorId="1A238AA6" wp14:editId="3E2DFF9B">
+          <wp:inline distT="0" distB="0" distL="0" distR="0" wp14:anchorId="5D93AD7F" wp14:editId="0573C29F">
             <wp:extent cx="5486400" cy="3084830"/>
             <wp:effectExtent l="0" t="0" r="0" b="1270"/>
             <wp:docPr id="1" name="Imagem 1"/>
@@ -656,6 +722,8 @@
           </wp:inline>
         </w:drawing>
       </w:r>
+      <w:bookmarkStart w:id="0" w:name="_GoBack"/>
+      <w:bookmarkEnd w:id="0"/>
     </w:p>
     <w:sectPr>
       <w:headerReference w:type="default" r:id="rId8"/>
@@ -765,11 +833,19 @@
               <w:sz w:val="20"/>
             </w:rPr>
           </w:pPr>
+          <w:proofErr w:type="spellStart"/>
           <w:r>
             <w:rPr>
               <w:sz w:val="20"/>
             </w:rPr>
-            <w:t xml:space="preserve">Página </w:t>
+            <w:t>Página</w:t>
+          </w:r>
+          <w:proofErr w:type="spellEnd"/>
+          <w:r>
+            <w:rPr>
+              <w:sz w:val="20"/>
+            </w:rPr>
+            <w:t xml:space="preserve"> </w:t>
           </w:r>
           <w:r>
             <w:rPr>
@@ -1396,8 +1472,8 @@
   <w:abstractNum w:abstractNumId="4">
     <w:nsid w:val="14A54427"/>
     <w:multiLevelType w:val="hybridMultilevel"/>
-    <w:tmpl w:val="34BA34CC"/>
-    <w:lvl w:ilvl="0" w:tplc="0416000F">
+    <w:tmpl w:val="9A5A0BAC"/>
+    <w:lvl w:ilvl="0" w:tplc="268C37BC">
       <w:start w:val="1"/>
       <w:numFmt w:val="decimal"/>
       <w:lvlText w:val="%1."/>
@@ -1406,7 +1482,7 @@
         <w:ind w:left="720" w:hanging="360"/>
       </w:pPr>
       <w:rPr>
-        <w:rFonts w:hint="default"/>
+        <w:rFonts w:ascii="Arial" w:eastAsia="Times New Roman" w:hAnsi="Arial" w:cs="Arial"/>
       </w:rPr>
     </w:lvl>
     <w:lvl w:ilvl="1" w:tplc="04160019" w:tentative="1">
